--- a/Brainstorming Web App Ideas.docx
+++ b/Brainstorming Web App Ideas.docx
@@ -888,10 +888,34 @@
         <w:t>Keep track of location, inventory, people talked to, etc.</w:t>
       </w:r>
     </w:p>
-    <w:p>
-      <w:pPr>
-        <w:pStyle w:val="ListParagraph"/>
-        <w:ind w:left="2160"/>
+    <w:p/>
+    <w:p>
+      <w:pPr>
+        <w:rPr>
+          <w:b/>
+          <w:bCs/>
+          <w:sz w:val="28"/>
+          <w:szCs w:val="28"/>
+        </w:rPr>
+      </w:pPr>
+      <w:r>
+        <w:rPr>
+          <w:b/>
+          <w:bCs/>
+          <w:sz w:val="28"/>
+          <w:szCs w:val="28"/>
+        </w:rPr>
+        <w:t>THE STORY…</w:t>
+      </w:r>
+    </w:p>
+    <w:p>
+      <w:pPr>
+        <w:rPr>
+          <w:b/>
+          <w:bCs/>
+          <w:sz w:val="28"/>
+          <w:szCs w:val="28"/>
+        </w:rPr>
       </w:pPr>
     </w:p>
     <w:sectPr>
@@ -1922,6 +1946,16 @@
       <w:contextualSpacing/>
     </w:pPr>
   </w:style>
+  <w:style w:type="character" w:styleId="PlaceholderText">
+    <w:name w:val="Placeholder Text"/>
+    <w:basedOn w:val="DefaultParagraphFont"/>
+    <w:uiPriority w:val="99"/>
+    <w:semiHidden/>
+    <w:rsid w:val="004E4B43"/>
+    <w:rPr>
+      <w:color w:val="808080"/>
+    </w:rPr>
+  </w:style>
 </w:styles>
 </file>
 

--- a/Brainstorming Web App Ideas.docx
+++ b/Brainstorming Web App Ideas.docx
@@ -891,33 +891,305 @@
     <w:p/>
     <w:p>
       <w:pPr>
+        <w:pStyle w:val="Heading1"/>
+      </w:pPr>
+      <w:r>
+        <w:t>THE STORY…</w:t>
+      </w:r>
+    </w:p>
+    <w:p>
+      <w:pPr>
+        <w:pStyle w:val="Heading2"/>
+      </w:pPr>
+      <w:r>
+        <w:t>INTRODUCTION:</w:t>
+      </w:r>
+    </w:p>
+    <w:p>
+      <w:pPr>
+        <w:rPr>
+          <w:rStyle w:val="SubtleEmphasis"/>
+        </w:rPr>
+      </w:pPr>
+      <w:r>
+        <w:rPr>
+          <w:rStyle w:val="SubtleEmphasis"/>
+        </w:rPr>
+        <w:t xml:space="preserve">*A loud humming permeated through the freezing chamber. Then pain, sharper and more excruciating than you had ever experienced before. </w:t>
+      </w:r>
+      <w:r>
+        <w:rPr>
+          <w:rStyle w:val="SubtleEmphasis"/>
+        </w:rPr>
+        <w:t xml:space="preserve">But before you can scream out, darkness overwhelms your senses, and then </w:t>
+      </w:r>
+      <w:proofErr w:type="gramStart"/>
+      <w:r>
+        <w:rPr>
+          <w:rStyle w:val="SubtleEmphasis"/>
+        </w:rPr>
+        <w:t>sleep</w:t>
+      </w:r>
+      <w:r>
+        <w:rPr>
+          <w:rStyle w:val="SubtleEmphasis"/>
+        </w:rPr>
+        <w:t>.*</w:t>
+      </w:r>
+      <w:proofErr w:type="gramEnd"/>
+    </w:p>
+    <w:p>
+      <w:r>
+        <w:t xml:space="preserve">When you open your eyes next, the heavy metal door on your chamber is ajar, and you are greeted by a largely empty room in complete disarray. </w:t>
+      </w:r>
+    </w:p>
+    <w:p>
+      <w:r>
+        <w:t>The monitors on the desks look like they have been smashed by rocks, and a large hole has</w:t>
+      </w:r>
+      <w:r>
+        <w:t xml:space="preserve"> been blasted through a wall. Hmm… your memory is a little fuzzy, you can barely remember your own name, but that wall </w:t>
+      </w:r>
+      <w:proofErr w:type="gramStart"/>
+      <w:r>
+        <w:t>definitely didn’t</w:t>
+      </w:r>
+      <w:proofErr w:type="gramEnd"/>
+      <w:r>
+        <w:t xml:space="preserve"> have a hole in it last time you saw it. Whenever that was… </w:t>
+      </w:r>
+    </w:p>
+    <w:p>
+      <w:r>
+        <w:t>As soon as you step outside your chamber, a hologram is projected and begins to speak to you</w:t>
+      </w:r>
+      <w:r>
+        <w:t xml:space="preserve"> in an urgent tone</w:t>
+      </w:r>
+      <w:r>
+        <w:t>…</w:t>
+      </w:r>
+    </w:p>
+    <w:p/>
+    <w:p>
+      <w:pPr>
+        <w:pStyle w:val="Heading3"/>
+      </w:pPr>
+      <w:r>
+        <w:t>Hologram Lady:</w:t>
+      </w:r>
+    </w:p>
+    <w:p>
+      <w:r>
+        <w:t xml:space="preserve">“Greetings $(char.name)! Congratulations on surviving the cryo-freeze. You have been awakened and must report immediately for active duty. </w:t>
+      </w:r>
+      <w:r>
+        <w:t xml:space="preserve">There has been a breach in security, you and your team must promptly find and eradicate the threat, or it could mean the end of this entire </w:t>
+      </w:r>
+      <w:r>
+        <w:rPr>
+          <w:i/>
+          <w:iCs/>
+        </w:rPr>
+        <w:t xml:space="preserve">AIIIIGGHHH‼‼” </w:t>
+      </w:r>
+    </w:p>
+    <w:p/>
+    <w:p>
+      <w:r>
+        <w:t xml:space="preserve">The hologram lady is </w:t>
+      </w:r>
+      <w:r>
+        <w:t xml:space="preserve">suddenly assaulted by several individuals in masks, and the projection fizzes out. </w:t>
+      </w:r>
+      <w:r>
+        <w:t xml:space="preserve">Strangely enough, all of them were wearing blue… or maybe that was just the color of the hologram… never mind. </w:t>
+      </w:r>
+    </w:p>
+    <w:p>
+      <w:r>
+        <w:t>The lady looked vaguely familiar, like she was a distant memory. Behind you is a line of freezing chambers identical to the one you walked out of, but you can tell they’ve been empty for quite some time.</w:t>
+      </w:r>
+    </w:p>
+    <w:p/>
+    <w:p>
+      <w:r>
+        <w:t>Anyways, you’ve got quite the mystery to solve. Good luck!</w:t>
+      </w:r>
+    </w:p>
+    <w:p>
+      <w:pPr>
+        <w:rPr>
+          <w:rStyle w:val="SubtleEmphasis"/>
+        </w:rPr>
+      </w:pPr>
+      <w:r>
+        <w:rPr>
+          <w:rStyle w:val="SubtleEmphasis"/>
+        </w:rPr>
+        <w:t xml:space="preserve">For the uncultured who have never played a </w:t>
+      </w:r>
+      <w:proofErr w:type="gramStart"/>
+      <w:r>
+        <w:rPr>
+          <w:rStyle w:val="SubtleEmphasis"/>
+        </w:rPr>
+        <w:t>text based</w:t>
+      </w:r>
+      <w:proofErr w:type="gramEnd"/>
+      <w:r>
+        <w:rPr>
+          <w:rStyle w:val="SubtleEmphasis"/>
+        </w:rPr>
+        <w:t xml:space="preserve"> adventure before, the gameplay is like this: simply type a command (usually a verb-noun combo. Not quite as good as a fast-food combo, but </w:t>
+      </w:r>
+      <w:proofErr w:type="gramStart"/>
+      <w:r>
+        <w:rPr>
+          <w:rStyle w:val="SubtleEmphasis"/>
+        </w:rPr>
+        <w:t>definitely more</w:t>
+      </w:r>
+      <w:proofErr w:type="gramEnd"/>
+      <w:r>
+        <w:rPr>
+          <w:rStyle w:val="SubtleEmphasis"/>
+        </w:rPr>
+        <w:t xml:space="preserve"> useful here)</w:t>
+      </w:r>
+      <w:r>
+        <w:rPr>
+          <w:rStyle w:val="SubtleEmphasis"/>
+        </w:rPr>
+        <w:t>. Common commands include “go (g) [direction], take (t) [item], use (</w:t>
+      </w:r>
+      <w:proofErr w:type="gramStart"/>
+      <w:r>
+        <w:rPr>
+          <w:rStyle w:val="SubtleEmphasis"/>
+        </w:rPr>
+        <w:t>u)  [</w:t>
+      </w:r>
+      <w:proofErr w:type="gramEnd"/>
+      <w:r>
+        <w:rPr>
+          <w:rStyle w:val="SubtleEmphasis"/>
+        </w:rPr>
+        <w:t>item] on [thing], look (l)</w:t>
+      </w:r>
+      <w:r>
+        <w:rPr>
+          <w:rStyle w:val="SubtleEmphasis"/>
+        </w:rPr>
+        <w:t xml:space="preserve"> [object]</w:t>
+      </w:r>
+      <w:r>
+        <w:rPr>
+          <w:rStyle w:val="SubtleEmphasis"/>
+        </w:rPr>
+        <w:t>, talk, etc. The letters in () are shorthand, and the words in [] are variable. They change based on the situation. So, what do you want your first action to be?</w:t>
+      </w:r>
+    </w:p>
+    <w:p>
+      <w:pPr>
+        <w:rPr>
+          <w:rStyle w:val="SubtleEmphasis"/>
+        </w:rPr>
+      </w:pPr>
+    </w:p>
+    <w:p>
+      <w:pPr>
+        <w:pStyle w:val="Heading2"/>
+      </w:pPr>
+      <w:r>
+        <w:t>THE FREEZING CHAMBER:</w:t>
+      </w:r>
+    </w:p>
+    <w:p>
+      <w:r>
         <w:rPr>
           <w:b/>
           <w:bCs/>
-          <w:sz w:val="28"/>
-          <w:szCs w:val="28"/>
-        </w:rPr>
-      </w:pPr>
-      <w:r>
+        </w:rPr>
+        <w:t>Description:</w:t>
+      </w:r>
+      <w:r>
+        <w:t xml:space="preserve"> A large room with several desks in the middle with broken computers scattered throughout the room. You see the remnants of a wall and door</w:t>
+      </w:r>
+      <w:r>
+        <w:t xml:space="preserve"> on the east side, with a gaping hole on the west side.</w:t>
+      </w:r>
+    </w:p>
+    <w:p>
+      <w:pPr>
         <w:rPr>
           <w:b/>
           <w:bCs/>
-          <w:sz w:val="28"/>
-          <w:szCs w:val="28"/>
-        </w:rPr>
-        <w:t>THE STORY…</w:t>
-      </w:r>
-    </w:p>
-    <w:p>
-      <w:pPr>
+        </w:rPr>
+      </w:pPr>
+      <w:proofErr w:type="spellStart"/>
+      <w:r>
         <w:rPr>
           <w:b/>
           <w:bCs/>
-          <w:sz w:val="28"/>
-          <w:szCs w:val="28"/>
-        </w:rPr>
-      </w:pPr>
-    </w:p>
+        </w:rPr>
+        <w:lastRenderedPageBreak/>
+        <w:t>Inspectables</w:t>
+      </w:r>
+      <w:proofErr w:type="spellEnd"/>
+      <w:r>
+        <w:rPr>
+          <w:b/>
+          <w:bCs/>
+        </w:rPr>
+        <w:t xml:space="preserve">: </w:t>
+      </w:r>
+    </w:p>
+    <w:p>
+      <w:pPr>
+        <w:pStyle w:val="ListParagraph"/>
+        <w:numPr>
+          <w:ilvl w:val="0"/>
+          <w:numId w:val="6"/>
+        </w:numPr>
+      </w:pPr>
+      <w:r>
+        <w:t>Desks</w:t>
+      </w:r>
+    </w:p>
+    <w:p>
+      <w:pPr>
+        <w:pStyle w:val="ListParagraph"/>
+        <w:numPr>
+          <w:ilvl w:val="0"/>
+          <w:numId w:val="6"/>
+        </w:numPr>
+      </w:pPr>
+      <w:r>
+        <w:t>Wall</w:t>
+      </w:r>
+    </w:p>
+    <w:p>
+      <w:pPr>
+        <w:pStyle w:val="ListParagraph"/>
+        <w:numPr>
+          <w:ilvl w:val="0"/>
+          <w:numId w:val="6"/>
+        </w:numPr>
+      </w:pPr>
+      <w:r>
+        <w:t>Chamber</w:t>
+      </w:r>
+    </w:p>
+    <w:p>
+      <w:pPr>
+        <w:pStyle w:val="Heading2"/>
+        <w:rPr>
+          <w:rStyle w:val="SubtleEmphasis"/>
+        </w:rPr>
+      </w:pPr>
+    </w:p>
+    <w:p/>
     <w:sectPr>
       <w:pgSz w:w="12240" w:h="15840"/>
       <w:pgMar w:top="1440" w:right="1440" w:bottom="1440" w:left="1440" w:header="720" w:footer="720" w:gutter="0"/>
@@ -1270,6 +1542,119 @@
     </w:lvl>
   </w:abstractNum>
   <w:abstractNum w:abstractNumId="3" w15:restartNumberingAfterBreak="0">
+    <w:nsid w:val="65BF1CFD"/>
+    <w:multiLevelType w:val="hybridMultilevel"/>
+    <w:tmpl w:val="BE8ED294"/>
+    <w:lvl w:ilvl="0" w:tplc="04090001">
+      <w:start w:val="1"/>
+      <w:numFmt w:val="bullet"/>
+      <w:lvlText w:val=""/>
+      <w:lvlJc w:val="left"/>
+      <w:pPr>
+        <w:ind w:left="720" w:hanging="360"/>
+      </w:pPr>
+      <w:rPr>
+        <w:rFonts w:ascii="Symbol" w:hAnsi="Symbol" w:hint="default"/>
+      </w:rPr>
+    </w:lvl>
+    <w:lvl w:ilvl="1" w:tplc="04090003" w:tentative="1">
+      <w:start w:val="1"/>
+      <w:numFmt w:val="bullet"/>
+      <w:lvlText w:val="o"/>
+      <w:lvlJc w:val="left"/>
+      <w:pPr>
+        <w:ind w:left="1440" w:hanging="360"/>
+      </w:pPr>
+      <w:rPr>
+        <w:rFonts w:ascii="Courier New" w:hAnsi="Courier New" w:cs="Courier New" w:hint="default"/>
+      </w:rPr>
+    </w:lvl>
+    <w:lvl w:ilvl="2" w:tplc="04090005" w:tentative="1">
+      <w:start w:val="1"/>
+      <w:numFmt w:val="bullet"/>
+      <w:lvlText w:val=""/>
+      <w:lvlJc w:val="left"/>
+      <w:pPr>
+        <w:ind w:left="2160" w:hanging="360"/>
+      </w:pPr>
+      <w:rPr>
+        <w:rFonts w:ascii="Wingdings" w:hAnsi="Wingdings" w:hint="default"/>
+      </w:rPr>
+    </w:lvl>
+    <w:lvl w:ilvl="3" w:tplc="04090001" w:tentative="1">
+      <w:start w:val="1"/>
+      <w:numFmt w:val="bullet"/>
+      <w:lvlText w:val=""/>
+      <w:lvlJc w:val="left"/>
+      <w:pPr>
+        <w:ind w:left="2880" w:hanging="360"/>
+      </w:pPr>
+      <w:rPr>
+        <w:rFonts w:ascii="Symbol" w:hAnsi="Symbol" w:hint="default"/>
+      </w:rPr>
+    </w:lvl>
+    <w:lvl w:ilvl="4" w:tplc="04090003" w:tentative="1">
+      <w:start w:val="1"/>
+      <w:numFmt w:val="bullet"/>
+      <w:lvlText w:val="o"/>
+      <w:lvlJc w:val="left"/>
+      <w:pPr>
+        <w:ind w:left="3600" w:hanging="360"/>
+      </w:pPr>
+      <w:rPr>
+        <w:rFonts w:ascii="Courier New" w:hAnsi="Courier New" w:cs="Courier New" w:hint="default"/>
+      </w:rPr>
+    </w:lvl>
+    <w:lvl w:ilvl="5" w:tplc="04090005" w:tentative="1">
+      <w:start w:val="1"/>
+      <w:numFmt w:val="bullet"/>
+      <w:lvlText w:val=""/>
+      <w:lvlJc w:val="left"/>
+      <w:pPr>
+        <w:ind w:left="4320" w:hanging="360"/>
+      </w:pPr>
+      <w:rPr>
+        <w:rFonts w:ascii="Wingdings" w:hAnsi="Wingdings" w:hint="default"/>
+      </w:rPr>
+    </w:lvl>
+    <w:lvl w:ilvl="6" w:tplc="04090001" w:tentative="1">
+      <w:start w:val="1"/>
+      <w:numFmt w:val="bullet"/>
+      <w:lvlText w:val=""/>
+      <w:lvlJc w:val="left"/>
+      <w:pPr>
+        <w:ind w:left="5040" w:hanging="360"/>
+      </w:pPr>
+      <w:rPr>
+        <w:rFonts w:ascii="Symbol" w:hAnsi="Symbol" w:hint="default"/>
+      </w:rPr>
+    </w:lvl>
+    <w:lvl w:ilvl="7" w:tplc="04090003" w:tentative="1">
+      <w:start w:val="1"/>
+      <w:numFmt w:val="bullet"/>
+      <w:lvlText w:val="o"/>
+      <w:lvlJc w:val="left"/>
+      <w:pPr>
+        <w:ind w:left="5760" w:hanging="360"/>
+      </w:pPr>
+      <w:rPr>
+        <w:rFonts w:ascii="Courier New" w:hAnsi="Courier New" w:cs="Courier New" w:hint="default"/>
+      </w:rPr>
+    </w:lvl>
+    <w:lvl w:ilvl="8" w:tplc="04090005" w:tentative="1">
+      <w:start w:val="1"/>
+      <w:numFmt w:val="bullet"/>
+      <w:lvlText w:val=""/>
+      <w:lvlJc w:val="left"/>
+      <w:pPr>
+        <w:ind w:left="6480" w:hanging="360"/>
+      </w:pPr>
+      <w:rPr>
+        <w:rFonts w:ascii="Wingdings" w:hAnsi="Wingdings" w:hint="default"/>
+      </w:rPr>
+    </w:lvl>
+  </w:abstractNum>
+  <w:abstractNum w:abstractNumId="4" w15:restartNumberingAfterBreak="0">
     <w:nsid w:val="700F4788"/>
     <w:multiLevelType w:val="hybridMultilevel"/>
     <w:tmpl w:val="D040C272"/>
@@ -1382,7 +1767,7 @@
       </w:rPr>
     </w:lvl>
   </w:abstractNum>
-  <w:abstractNum w:abstractNumId="4" w15:restartNumberingAfterBreak="0">
+  <w:abstractNum w:abstractNumId="5" w15:restartNumberingAfterBreak="0">
     <w:nsid w:val="70DA30C5"/>
     <w:multiLevelType w:val="hybridMultilevel"/>
     <w:tmpl w:val="8342FB2E"/>
@@ -1496,7 +1881,7 @@
     </w:lvl>
   </w:abstractNum>
   <w:num w:numId="1">
-    <w:abstractNumId w:val="4"/>
+    <w:abstractNumId w:val="5"/>
   </w:num>
   <w:num w:numId="2">
     <w:abstractNumId w:val="0"/>
@@ -1505,10 +1890,13 @@
     <w:abstractNumId w:val="2"/>
   </w:num>
   <w:num w:numId="4">
-    <w:abstractNumId w:val="3"/>
+    <w:abstractNumId w:val="4"/>
   </w:num>
   <w:num w:numId="5">
     <w:abstractNumId w:val="1"/>
+  </w:num>
+  <w:num w:numId="6">
+    <w:abstractNumId w:val="3"/>
   </w:num>
 </w:numbering>
 </file>
@@ -1908,10 +2296,74 @@
     <w:name w:val="Normal"/>
     <w:qFormat/>
   </w:style>
+  <w:style w:type="paragraph" w:styleId="Heading1">
+    <w:name w:val="heading 1"/>
+    <w:basedOn w:val="Normal"/>
+    <w:next w:val="Normal"/>
+    <w:link w:val="Heading1Char"/>
+    <w:uiPriority w:val="9"/>
+    <w:qFormat/>
+    <w:rsid w:val="0087282B"/>
+    <w:pPr>
+      <w:keepNext/>
+      <w:keepLines/>
+      <w:spacing w:before="240"/>
+      <w:outlineLvl w:val="0"/>
+    </w:pPr>
+    <w:rPr>
+      <w:rFonts w:eastAsiaTheme="majorEastAsia" w:cstheme="majorBidi"/>
+      <w:b/>
+      <w:color w:val="44546A" w:themeColor="text2"/>
+      <w:sz w:val="32"/>
+      <w:szCs w:val="32"/>
+    </w:rPr>
+  </w:style>
+  <w:style w:type="paragraph" w:styleId="Heading2">
+    <w:name w:val="heading 2"/>
+    <w:basedOn w:val="Normal"/>
+    <w:next w:val="Normal"/>
+    <w:link w:val="Heading2Char"/>
+    <w:uiPriority w:val="9"/>
+    <w:unhideWhenUsed/>
+    <w:qFormat/>
+    <w:rsid w:val="0087282B"/>
+    <w:pPr>
+      <w:keepNext/>
+      <w:keepLines/>
+      <w:spacing w:before="40" w:line="360" w:lineRule="auto"/>
+      <w:outlineLvl w:val="1"/>
+    </w:pPr>
+    <w:rPr>
+      <w:rFonts w:asciiTheme="majorHAnsi" w:eastAsiaTheme="majorEastAsia" w:hAnsiTheme="majorHAnsi" w:cstheme="majorBidi"/>
+      <w:color w:val="ED7D31" w:themeColor="accent2"/>
+      <w:sz w:val="28"/>
+      <w:szCs w:val="26"/>
+    </w:rPr>
+  </w:style>
+  <w:style w:type="paragraph" w:styleId="Heading3">
+    <w:name w:val="heading 3"/>
+    <w:basedOn w:val="Normal"/>
+    <w:next w:val="Normal"/>
+    <w:link w:val="Heading3Char"/>
+    <w:uiPriority w:val="9"/>
+    <w:unhideWhenUsed/>
+    <w:qFormat/>
+    <w:rsid w:val="00CC526B"/>
+    <w:pPr>
+      <w:keepNext/>
+      <w:keepLines/>
+      <w:spacing w:before="40"/>
+      <w:outlineLvl w:val="2"/>
+    </w:pPr>
+    <w:rPr>
+      <w:rFonts w:asciiTheme="majorHAnsi" w:eastAsiaTheme="majorEastAsia" w:hAnsiTheme="majorHAnsi" w:cstheme="majorBidi"/>
+      <w:b/>
+      <w:color w:val="833C0B" w:themeColor="accent2" w:themeShade="80"/>
+    </w:rPr>
+  </w:style>
   <w:style w:type="character" w:default="1" w:styleId="DefaultParagraphFont">
     <w:name w:val="Default Paragraph Font"/>
     <w:uiPriority w:val="1"/>
-    <w:semiHidden/>
     <w:unhideWhenUsed/>
   </w:style>
   <w:style w:type="table" w:default="1" w:styleId="TableNormal">
@@ -1954,6 +2406,69 @@
     <w:rsid w:val="004E4B43"/>
     <w:rPr>
       <w:color w:val="808080"/>
+    </w:rPr>
+  </w:style>
+  <w:style w:type="character" w:customStyle="1" w:styleId="Heading1Char">
+    <w:name w:val="Heading 1 Char"/>
+    <w:basedOn w:val="DefaultParagraphFont"/>
+    <w:link w:val="Heading1"/>
+    <w:uiPriority w:val="9"/>
+    <w:rsid w:val="0087282B"/>
+    <w:rPr>
+      <w:rFonts w:eastAsiaTheme="majorEastAsia" w:cstheme="majorBidi"/>
+      <w:b/>
+      <w:color w:val="44546A" w:themeColor="text2"/>
+      <w:sz w:val="32"/>
+      <w:szCs w:val="32"/>
+    </w:rPr>
+  </w:style>
+  <w:style w:type="character" w:customStyle="1" w:styleId="Heading2Char">
+    <w:name w:val="Heading 2 Char"/>
+    <w:basedOn w:val="DefaultParagraphFont"/>
+    <w:link w:val="Heading2"/>
+    <w:uiPriority w:val="9"/>
+    <w:rsid w:val="0087282B"/>
+    <w:rPr>
+      <w:rFonts w:asciiTheme="majorHAnsi" w:eastAsiaTheme="majorEastAsia" w:hAnsiTheme="majorHAnsi" w:cstheme="majorBidi"/>
+      <w:color w:val="ED7D31" w:themeColor="accent2"/>
+      <w:sz w:val="28"/>
+      <w:szCs w:val="26"/>
+    </w:rPr>
+  </w:style>
+  <w:style w:type="character" w:styleId="SubtleEmphasis">
+    <w:name w:val="Subtle Emphasis"/>
+    <w:basedOn w:val="DefaultParagraphFont"/>
+    <w:uiPriority w:val="19"/>
+    <w:qFormat/>
+    <w:rsid w:val="0087282B"/>
+    <w:rPr>
+      <w:i/>
+      <w:iCs/>
+      <w:color w:val="404040" w:themeColor="text1" w:themeTint="BF"/>
+    </w:rPr>
+  </w:style>
+  <w:style w:type="character" w:customStyle="1" w:styleId="Heading3Char">
+    <w:name w:val="Heading 3 Char"/>
+    <w:basedOn w:val="DefaultParagraphFont"/>
+    <w:link w:val="Heading3"/>
+    <w:uiPriority w:val="9"/>
+    <w:rsid w:val="00CC526B"/>
+    <w:rPr>
+      <w:rFonts w:asciiTheme="majorHAnsi" w:eastAsiaTheme="majorEastAsia" w:hAnsiTheme="majorHAnsi" w:cstheme="majorBidi"/>
+      <w:b/>
+      <w:color w:val="833C0B" w:themeColor="accent2" w:themeShade="80"/>
+    </w:rPr>
+  </w:style>
+  <w:style w:type="character" w:styleId="IntenseEmphasis">
+    <w:name w:val="Intense Emphasis"/>
+    <w:basedOn w:val="DefaultParagraphFont"/>
+    <w:uiPriority w:val="21"/>
+    <w:qFormat/>
+    <w:rsid w:val="000C7330"/>
+    <w:rPr>
+      <w:i/>
+      <w:iCs/>
+      <w:color w:val="4472C4" w:themeColor="accent1"/>
     </w:rPr>
   </w:style>
 </w:styles>

--- a/Brainstorming Web App Ideas.docx
+++ b/Brainstorming Web App Ideas.docx
@@ -921,40 +921,56 @@
         <w:rPr>
           <w:rStyle w:val="SubtleEmphasis"/>
         </w:rPr>
-        <w:t xml:space="preserve">But before you can scream out, darkness overwhelms your senses, and then </w:t>
+        <w:t>But before you can scream out, darkness overwhelms your senses, and then</w:t>
+      </w:r>
+      <w:r>
+        <w:rPr>
+          <w:rStyle w:val="SubtleEmphasis"/>
+        </w:rPr>
+        <w:t>, you</w:t>
+      </w:r>
+      <w:r>
+        <w:rPr>
+          <w:rStyle w:val="SubtleEmphasis"/>
+        </w:rPr>
+        <w:t xml:space="preserve"> sleep</w:t>
+      </w:r>
+      <w:r>
+        <w:rPr>
+          <w:rStyle w:val="SubtleEmphasis"/>
+        </w:rPr>
+        <w:t>..</w:t>
+      </w:r>
+      <w:r>
+        <w:rPr>
+          <w:rStyle w:val="SubtleEmphasis"/>
+        </w:rPr>
+        <w:t>.*</w:t>
+      </w:r>
+    </w:p>
+    <w:p>
+      <w:r>
+        <w:t xml:space="preserve">When you open your eyes </w:t>
+      </w:r>
+      <w:r>
+        <w:t>again</w:t>
+      </w:r>
+      <w:r>
+        <w:t xml:space="preserve">, the heavy metal door on your chamber is ajar, and you are greeted by a largely empty room in complete disarray. </w:t>
+      </w:r>
+    </w:p>
+    <w:p>
+      <w:r>
+        <w:t>The monitors on the desks look like they have been smashed by rocks, and a large hole has</w:t>
+      </w:r>
+      <w:r>
+        <w:t xml:space="preserve"> been blasted through a wall. Hmm… your memory is a little fuzzy, you can barely remember your own name, but that wall </w:t>
       </w:r>
       <w:proofErr w:type="gramStart"/>
       <w:r>
-        <w:rPr>
-          <w:rStyle w:val="SubtleEmphasis"/>
-        </w:rPr>
-        <w:t>sleep</w:t>
-      </w:r>
-      <w:r>
-        <w:rPr>
-          <w:rStyle w:val="SubtleEmphasis"/>
-        </w:rPr>
-        <w:t>.*</w:t>
+        <w:t>definitely didn’t</w:t>
       </w:r>
       <w:proofErr w:type="gramEnd"/>
-    </w:p>
-    <w:p>
-      <w:r>
-        <w:t xml:space="preserve">When you open your eyes next, the heavy metal door on your chamber is ajar, and you are greeted by a largely empty room in complete disarray. </w:t>
-      </w:r>
-    </w:p>
-    <w:p>
-      <w:r>
-        <w:t>The monitors on the desks look like they have been smashed by rocks, and a large hole has</w:t>
-      </w:r>
-      <w:r>
-        <w:t xml:space="preserve"> been blasted through a wall. Hmm… your memory is a little fuzzy, you can barely remember your own name, but that wall </w:t>
-      </w:r>
-      <w:proofErr w:type="gramStart"/>
-      <w:r>
-        <w:t>definitely didn’t</w:t>
-      </w:r>
-      <w:proofErr w:type="gramEnd"/>
       <w:r>
         <w:t xml:space="preserve"> have a hole in it last time you saw it. Whenever that was… </w:t>
       </w:r>
@@ -964,10 +980,10 @@
         <w:t>As soon as you step outside your chamber, a hologram is projected and begins to speak to you</w:t>
       </w:r>
       <w:r>
-        <w:t xml:space="preserve"> in an urgent tone</w:t>
-      </w:r>
-      <w:r>
-        <w:t>…</w:t>
+        <w:t xml:space="preserve"> in an urgent to</w:t>
+      </w:r>
+      <w:r>
+        <w:t>ne:</w:t>
       </w:r>
     </w:p>
     <w:p/>
@@ -1000,15 +1016,33 @@
         <w:t xml:space="preserve">The hologram lady is </w:t>
       </w:r>
       <w:r>
-        <w:t xml:space="preserve">suddenly assaulted by several individuals in masks, and the projection fizzes out. </w:t>
-      </w:r>
-      <w:r>
-        <w:t xml:space="preserve">Strangely enough, all of them were wearing blue… or maybe that was just the color of the hologram… never mind. </w:t>
-      </w:r>
-    </w:p>
-    <w:p>
-      <w:r>
-        <w:t>The lady looked vaguely familiar, like she was a distant memory. Behind you is a line of freezing chambers identical to the one you walked out of, but you can tell they’ve been empty for quite some time.</w:t>
+        <w:t>suddenly a</w:t>
+      </w:r>
+      <w:r>
+        <w:t>mbushed</w:t>
+      </w:r>
+      <w:r>
+        <w:t xml:space="preserve"> by several individuals in masks, and the projection fizzes out. </w:t>
+      </w:r>
+      <w:r>
+        <w:t xml:space="preserve">Strangely enough, all of them were wearing blue… or maybe that was just the color of the hologram… </w:t>
+      </w:r>
+      <w:r>
+        <w:t>you wonder if that will be important later on</w:t>
+      </w:r>
+      <w:r>
+        <w:t xml:space="preserve">. </w:t>
+      </w:r>
+    </w:p>
+    <w:p>
+      <w:r>
+        <w:t>The lady looked vaguely familiar, like she was a distant memory</w:t>
+      </w:r>
+      <w:r>
+        <w:t xml:space="preserve">, but when you try to think about it, all you get is a headache. </w:t>
+      </w:r>
+      <w:r>
+        <w:t>Behind you is a line of freezing chambers identical to the one you walked out of, but you can tell they’ve been empty for quite some time.</w:t>
       </w:r>
     </w:p>
     <w:p/>
@@ -1029,65 +1063,107 @@
         </w:rPr>
         <w:t xml:space="preserve">For the uncultured who have never played a </w:t>
       </w:r>
-      <w:proofErr w:type="gramStart"/>
       <w:r>
         <w:rPr>
           <w:rStyle w:val="SubtleEmphasis"/>
         </w:rPr>
-        <w:t>text based</w:t>
-      </w:r>
-      <w:proofErr w:type="gramEnd"/>
+        <w:t>text-based</w:t>
+      </w:r>
       <w:r>
         <w:rPr>
           <w:rStyle w:val="SubtleEmphasis"/>
         </w:rPr>
-        <w:t xml:space="preserve"> adventure before, the gameplay is like this: simply type a command (usually a verb-noun combo. Not quite as good as a fast-food combo, but </w:t>
-      </w:r>
-      <w:proofErr w:type="gramStart"/>
+        <w:t xml:space="preserve"> adventure before, the gameplay is like this: simply </w:t>
+      </w:r>
       <w:r>
         <w:rPr>
           <w:rStyle w:val="SubtleEmphasis"/>
         </w:rPr>
-        <w:t>definitely more</w:t>
-      </w:r>
-      <w:proofErr w:type="gramEnd"/>
+        <w:t>enter</w:t>
+      </w:r>
       <w:r>
         <w:rPr>
           <w:rStyle w:val="SubtleEmphasis"/>
         </w:rPr>
-        <w:t xml:space="preserve"> useful here)</w:t>
+        <w:t xml:space="preserve"> a command (usually a verb-noun combo. Not quite as good as a fast-food combo, but definitely more useful here)</w:t>
       </w:r>
       <w:r>
         <w:rPr>
           <w:rStyle w:val="SubtleEmphasis"/>
         </w:rPr>
-        <w:t>. Common commands include “go (g) [direction], take (t) [item], use (</w:t>
-      </w:r>
-      <w:proofErr w:type="gramStart"/>
+        <w:t>. Common commands include “</w:t>
+      </w:r>
       <w:r>
         <w:rPr>
           <w:rStyle w:val="SubtleEmphasis"/>
         </w:rPr>
-        <w:t>u)  [</w:t>
-      </w:r>
-      <w:proofErr w:type="gramEnd"/>
+        <w:t>move</w:t>
+      </w:r>
       <w:r>
         <w:rPr>
           <w:rStyle w:val="SubtleEmphasis"/>
         </w:rPr>
-        <w:t>item] on [thing], look (l)</w:t>
+        <w:t xml:space="preserve">, </w:t>
       </w:r>
       <w:r>
         <w:rPr>
           <w:rStyle w:val="SubtleEmphasis"/>
         </w:rPr>
+        <w:t>grab</w:t>
+      </w:r>
+      <w:r>
+        <w:rPr>
+          <w:rStyle w:val="SubtleEmphasis"/>
+        </w:rPr>
+        <w:t xml:space="preserve"> [item], </w:t>
+      </w:r>
+      <w:r>
+        <w:rPr>
+          <w:rStyle w:val="SubtleEmphasis"/>
+        </w:rPr>
+        <w:t>use [</w:t>
+      </w:r>
+      <w:r>
+        <w:rPr>
+          <w:rStyle w:val="SubtleEmphasis"/>
+        </w:rPr>
+        <w:t>item] on [thing], look</w:t>
+      </w:r>
+      <w:r>
+        <w:rPr>
+          <w:rStyle w:val="SubtleEmphasis"/>
+        </w:rPr>
         <w:t xml:space="preserve"> [object]</w:t>
       </w:r>
       <w:r>
         <w:rPr>
           <w:rStyle w:val="SubtleEmphasis"/>
         </w:rPr>
-        <w:t>, talk, etc. The letters in () are shorthand, and the words in [] are variable. They change based on the situation. So, what do you want your first action to be?</w:t>
+        <w:t xml:space="preserve">, talk, etc. </w:t>
+      </w:r>
+      <w:r>
+        <w:rPr>
+          <w:rStyle w:val="SubtleEmphasis"/>
+        </w:rPr>
+        <w:t>T</w:t>
+      </w:r>
+      <w:r>
+        <w:rPr>
+          <w:rStyle w:val="SubtleEmphasis"/>
+        </w:rPr>
+        <w:t xml:space="preserve">he words in [] are variable. They change based on the situation. </w:t>
+      </w:r>
+      <w:r>
+        <w:rPr>
+          <w:rStyle w:val="SubtleEmphasis"/>
+        </w:rPr>
+        <w:t xml:space="preserve">I’ve made easy for you and turned all possible commands into buttons. You’re welcome :) </w:t>
+      </w:r>
+      <w:r>
+        <w:rPr>
+          <w:rStyle w:val="SubtleEmphasis"/>
+        </w:rPr>
+        <w:t>So, what do you want your first action to be?</w:t>
       </w:r>
     </w:p>
     <w:p>
@@ -2364,6 +2440,7 @@
   <w:style w:type="character" w:default="1" w:styleId="DefaultParagraphFont">
     <w:name w:val="Default Paragraph Font"/>
     <w:uiPriority w:val="1"/>
+    <w:semiHidden/>
     <w:unhideWhenUsed/>
   </w:style>
   <w:style w:type="table" w:default="1" w:styleId="TableNormal">
